--- a/docs/notes/Backend PreRefactor Doc.docx
+++ b/docs/notes/Backend PreRefactor Doc.docx
@@ -3,6 +3,13 @@
 <w:document xmlns:wpc="http://schemas.microsoft.com/office/word/2010/wordprocessingCanvas" xmlns:cx="http://schemas.microsoft.com/office/drawing/2014/chartex" xmlns:cx1="http://schemas.microsoft.com/office/drawing/2015/9/8/chartex" xmlns:cx2="http://schemas.microsoft.com/office/drawing/2015/10/21/chartex" xmlns:cx3="http://schemas.microsoft.com/office/drawing/2016/5/9/chartex" xmlns:cx4="http://schemas.microsoft.com/office/drawing/2016/5/10/chartex" xmlns:cx5="http://schemas.microsoft.com/office/drawing/2016/5/11/chartex" xmlns:cx6="http://schemas.microsoft.com/office/drawing/2016/5/12/chartex" xmlns:cx7="http://schemas.microsoft.com/office/drawing/2016/5/13/chartex" xmlns:cx8="http://schemas.microsoft.com/office/drawing/2016/5/14/chartex" xmlns:mc="http://schemas.openxmlformats.org/markup-compatibility/2006" xmlns:aink="http://schemas.microsoft.com/office/drawing/2016/ink" xmlns:am3d="http://schemas.microsoft.com/office/drawing/2017/model3d" xmlns:o="urn:schemas-microsoft-com:office:office" xmlns:oel="http://schemas.microsoft.com/office/2019/extlst" xmlns:r="http://schemas.openxmlformats.org/officeDocument/2006/relationships" xmlns:m="http://schemas.openxmlformats.org/officeDocument/2006/math" xmlns:v="urn:schemas-microsoft-com:vml" xmlns:wp14="http://schemas.microsoft.com/office/word/2010/wordprocessingDrawing" xmlns:wp="http://schemas.openxmlformats.org/drawingml/2006/wordprocessingDrawing" xmlns:w10="urn:schemas-microsoft-com:office:word" xmlns:w="http://schemas.openxmlformats.org/wordprocessingml/2006/main" xmlns:w14="http://schemas.microsoft.com/office/word/2010/wordml" xmlns:w15="http://schemas.microsoft.com/office/word/2012/wordml" xmlns:w16cex="http://schemas.microsoft.com/office/word/2018/wordml/cex" xmlns:w16cid="http://schemas.microsoft.com/office/word/2016/wordml/cid" xmlns:w16="http://schemas.microsoft.com/office/word/2018/wordml" xmlns:w16du="http://schemas.microsoft.com/office/word/2023/wordml/word16du" xmlns:w16sdtdh="http://schemas.microsoft.com/office/word/2020/wordml/sdtdatahash" xmlns:w16sdtfl="http://schemas.microsoft.com/office/word/2024/wordml/sdtformatlock" xmlns:w16se="http://schemas.microsoft.com/office/word/2015/wordml/symex" xmlns:wpg="http://schemas.microsoft.com/office/word/2010/wordprocessingGroup" xmlns:wpi="http://schemas.microsoft.com/office/word/2010/wordprocessingInk" xmlns:wne="http://schemas.microsoft.com/office/word/2006/wordml" xmlns:wps="http://schemas.microsoft.com/office/word/2010/wordprocessingShape" mc:Ignorable="w14 w15 w16se w16cid w16 w16cex w16sdtdh w16sdtfl w16du wp14">
   <w:body>
     <w:p>
+      <w:pPr>
+        <w:pStyle w:val="ListParagraph"/>
+        <w:numPr>
+          <w:ilvl w:val="0"/>
+          <w:numId w:val="1"/>
+        </w:numPr>
+      </w:pPr>
       <w:r>
         <w:t>Documenting</w:t>
       </w:r>
@@ -1213,6 +1220,1468 @@
       </w:r>
     </w:p>
     <w:p/>
+    <w:p/>
+    <w:p>
+      <w:r>
+        <w:t>***********UPDATED REFACTOR************</w:t>
+      </w:r>
+    </w:p>
+    <w:p>
+      <w:r>
+        <w:rPr>
+          <w:rFonts w:ascii="Arial" w:hAnsi="Arial" w:cs="Arial"/>
+        </w:rPr>
+        <w:t>■■■</w:t>
+      </w:r>
+      <w:r>
+        <w:t xml:space="preserve"> Phase 1: Scaffold a New Chat Service </w:t>
+      </w:r>
+      <w:r>
+        <w:rPr>
+          <w:rFonts w:ascii="Arial" w:hAnsi="Arial" w:cs="Arial"/>
+        </w:rPr>
+        <w:t>■■■</w:t>
+      </w:r>
+    </w:p>
+    <w:p>
+      <w:r>
+        <w:t xml:space="preserve">    • Create a new folder microservices/</w:t>
+      </w:r>
+      <w:proofErr w:type="spellStart"/>
+      <w:r>
+        <w:t>chat_service</w:t>
+      </w:r>
+      <w:proofErr w:type="spellEnd"/>
+      <w:r>
+        <w:t>/ (or a new repo)</w:t>
+      </w:r>
+    </w:p>
+    <w:p>
+      <w:r>
+        <w:t xml:space="preserve">    • Add:</w:t>
+      </w:r>
+    </w:p>
+    <w:p>
+      <w:r>
+        <w:t xml:space="preserve">      – main.py with a </w:t>
+      </w:r>
+      <w:proofErr w:type="spellStart"/>
+      <w:r>
+        <w:t>FastAPI</w:t>
+      </w:r>
+      <w:proofErr w:type="spellEnd"/>
+      <w:r>
+        <w:t xml:space="preserve"> app, </w:t>
+      </w:r>
+      <w:proofErr w:type="spellStart"/>
+      <w:r>
+        <w:t>cors</w:t>
+      </w:r>
+      <w:proofErr w:type="spellEnd"/>
+      <w:r>
+        <w:t>, health-check on /health</w:t>
+      </w:r>
+    </w:p>
+    <w:p>
+      <w:r>
+        <w:t xml:space="preserve">      – </w:t>
+      </w:r>
+      <w:proofErr w:type="spellStart"/>
+      <w:r>
+        <w:t>Dockerfile</w:t>
+      </w:r>
+      <w:proofErr w:type="spellEnd"/>
+      <w:r>
+        <w:t xml:space="preserve"> (base python:3.13-slim, install requirements, expose 8015)</w:t>
+      </w:r>
+    </w:p>
+    <w:p>
+      <w:r>
+        <w:t xml:space="preserve">      – requirements.txt (</w:t>
+      </w:r>
+      <w:proofErr w:type="spellStart"/>
+      <w:r>
+        <w:t>FastAPI</w:t>
+      </w:r>
+      <w:proofErr w:type="spellEnd"/>
+      <w:r>
+        <w:t xml:space="preserve">, </w:t>
+      </w:r>
+      <w:proofErr w:type="spellStart"/>
+      <w:r>
+        <w:t>httpx</w:t>
+      </w:r>
+      <w:proofErr w:type="spellEnd"/>
+      <w:r>
+        <w:t xml:space="preserve">, </w:t>
+      </w:r>
+      <w:proofErr w:type="spellStart"/>
+      <w:r>
+        <w:t>pydantic</w:t>
+      </w:r>
+      <w:proofErr w:type="spellEnd"/>
+      <w:r>
+        <w:t>, python-</w:t>
+      </w:r>
+      <w:proofErr w:type="spellStart"/>
+      <w:r>
+        <w:t>dotenv</w:t>
+      </w:r>
+      <w:proofErr w:type="spellEnd"/>
+      <w:r>
+        <w:t>, OpenAI SDK)</w:t>
+      </w:r>
+    </w:p>
+    <w:p>
+      <w:r>
+        <w:t xml:space="preserve">      – client.py (thin wrappers around </w:t>
+      </w:r>
+      <w:proofErr w:type="spellStart"/>
+      <w:r>
+        <w:t>httpx</w:t>
+      </w:r>
+      <w:proofErr w:type="spellEnd"/>
+      <w:r>
+        <w:t xml:space="preserve"> calls to auth, rag, storage, stats services)</w:t>
+      </w:r>
+    </w:p>
+    <w:p>
+      <w:r>
+        <w:t xml:space="preserve">    • Wire up a </w:t>
+      </w:r>
+      <w:proofErr w:type="spellStart"/>
+      <w:r>
+        <w:t>FastAPI</w:t>
+      </w:r>
+      <w:proofErr w:type="spellEnd"/>
+      <w:r>
+        <w:t xml:space="preserve"> dependency that:</w:t>
+      </w:r>
+    </w:p>
+    <w:p/>
+    <w:p>
+      <w:r>
+        <w:t xml:space="preserve">        1. Reads `X-XAVIGATE-KEY` header</w:t>
+      </w:r>
+    </w:p>
+    <w:p>
+      <w:r>
+        <w:t xml:space="preserve">        2. Calls `</w:t>
+      </w:r>
+      <w:proofErr w:type="spellStart"/>
+      <w:r>
+        <w:t>auth_service</w:t>
+      </w:r>
+      <w:proofErr w:type="spellEnd"/>
+      <w:r>
+        <w:t>/verify` (or our future `/auth/verify-key`) to validate</w:t>
+      </w:r>
+    </w:p>
+    <w:p/>
+    <w:p>
+      <w:r>
+        <w:t xml:space="preserve">    </w:t>
+      </w:r>
+      <w:r>
+        <w:rPr>
+          <w:rFonts w:ascii="Arial" w:hAnsi="Arial" w:cs="Arial"/>
+        </w:rPr>
+        <w:t>■■■</w:t>
+      </w:r>
+      <w:r>
+        <w:t xml:space="preserve"> Phase 2: Lift &amp; Refactor Orchestration Endpoints </w:t>
+      </w:r>
+      <w:r>
+        <w:rPr>
+          <w:rFonts w:ascii="Arial" w:hAnsi="Arial" w:cs="Arial"/>
+        </w:rPr>
+        <w:t>■■■</w:t>
+      </w:r>
+    </w:p>
+    <w:p>
+      <w:r>
+        <w:lastRenderedPageBreak/>
+        <w:t xml:space="preserve">    • Copy over POST /generate (and/or GET /query) from rag_service/api.py into </w:t>
+      </w:r>
+      <w:proofErr w:type="spellStart"/>
+      <w:r>
+        <w:t>chat_service</w:t>
+      </w:r>
+      <w:proofErr w:type="spellEnd"/>
+      <w:r>
+        <w:t>/main.py.</w:t>
+      </w:r>
+    </w:p>
+    <w:p>
+      <w:r>
+        <w:t xml:space="preserve">    • Rename endpoint to /chat (or /generate) and update import paths:</w:t>
+      </w:r>
+    </w:p>
+    <w:p>
+      <w:r>
+        <w:t xml:space="preserve">      – Replace direct from storage_</w:t>
+      </w:r>
+      <w:proofErr w:type="gramStart"/>
+      <w:r>
+        <w:t>service.*</w:t>
+      </w:r>
+      <w:proofErr w:type="gramEnd"/>
+      <w:r>
+        <w:t xml:space="preserve"> imports with await </w:t>
+      </w:r>
+      <w:proofErr w:type="spellStart"/>
+      <w:r>
+        <w:t>client.get_profile</w:t>
+      </w:r>
+      <w:proofErr w:type="spellEnd"/>
+      <w:r>
+        <w:t>(</w:t>
+      </w:r>
+      <w:proofErr w:type="spellStart"/>
+      <w:r>
+        <w:t>user_id</w:t>
+      </w:r>
+      <w:proofErr w:type="spellEnd"/>
+      <w:r>
+        <w:t>) etc.</w:t>
+      </w:r>
+    </w:p>
+    <w:p>
+      <w:r>
+        <w:t xml:space="preserve">      – Replace </w:t>
+      </w:r>
+      <w:proofErr w:type="spellStart"/>
+      <w:r>
+        <w:t>run_query</w:t>
+      </w:r>
+      <w:proofErr w:type="spellEnd"/>
+      <w:r>
+        <w:t xml:space="preserve">(...) with await </w:t>
+      </w:r>
+      <w:proofErr w:type="spellStart"/>
+      <w:r>
+        <w:t>client.rag_</w:t>
+      </w:r>
+      <w:proofErr w:type="gramStart"/>
+      <w:r>
+        <w:t>query</w:t>
+      </w:r>
+      <w:proofErr w:type="spellEnd"/>
+      <w:r>
+        <w:t>(</w:t>
+      </w:r>
+      <w:proofErr w:type="gramEnd"/>
+      <w:r>
+        <w:t>prompt, …)</w:t>
+      </w:r>
+    </w:p>
+    <w:p>
+      <w:r>
+        <w:t xml:space="preserve">      – Replace direct OpenAI client with a singleton </w:t>
+      </w:r>
+      <w:proofErr w:type="spellStart"/>
+      <w:r>
+        <w:t>openai</w:t>
+      </w:r>
+      <w:proofErr w:type="spellEnd"/>
+      <w:r>
+        <w:t xml:space="preserve"> = OpenAI(</w:t>
+      </w:r>
+      <w:proofErr w:type="spellStart"/>
+      <w:r>
+        <w:t>api_key</w:t>
+      </w:r>
+      <w:proofErr w:type="spellEnd"/>
+      <w:r>
+        <w:t>) in this service</w:t>
+      </w:r>
+    </w:p>
+    <w:p>
+      <w:r>
+        <w:t xml:space="preserve">      – Replace direct session-</w:t>
+      </w:r>
+      <w:proofErr w:type="spellStart"/>
+      <w:r>
+        <w:t>upsert</w:t>
+      </w:r>
+      <w:proofErr w:type="spellEnd"/>
+      <w:r>
+        <w:t xml:space="preserve"> with await </w:t>
+      </w:r>
+      <w:proofErr w:type="spellStart"/>
+      <w:proofErr w:type="gramStart"/>
+      <w:r>
+        <w:t>client.append</w:t>
+      </w:r>
+      <w:proofErr w:type="gramEnd"/>
+      <w:r>
+        <w:t>_</w:t>
+      </w:r>
+      <w:proofErr w:type="gramStart"/>
+      <w:r>
+        <w:t>session</w:t>
+      </w:r>
+      <w:proofErr w:type="spellEnd"/>
+      <w:r>
+        <w:t>(</w:t>
+      </w:r>
+      <w:proofErr w:type="spellStart"/>
+      <w:proofErr w:type="gramEnd"/>
+      <w:r>
+        <w:t>uuid</w:t>
+      </w:r>
+      <w:proofErr w:type="spellEnd"/>
+      <w:r>
+        <w:t xml:space="preserve">, </w:t>
+      </w:r>
+      <w:proofErr w:type="spellStart"/>
+      <w:r>
+        <w:t>conversation_log</w:t>
+      </w:r>
+      <w:proofErr w:type="spellEnd"/>
+      <w:r>
+        <w:t>)</w:t>
+      </w:r>
+    </w:p>
+    <w:p>
+      <w:r>
+        <w:t xml:space="preserve">      – Remove background purge thread (belongs in rag or storage services)</w:t>
+      </w:r>
+    </w:p>
+    <w:p/>
+    <w:p>
+      <w:r>
+        <w:t xml:space="preserve">    </w:t>
+      </w:r>
+      <w:r>
+        <w:rPr>
+          <w:rFonts w:ascii="Arial" w:hAnsi="Arial" w:cs="Arial"/>
+        </w:rPr>
+        <w:t>■■■</w:t>
+      </w:r>
+      <w:r>
+        <w:t xml:space="preserve"> Phase 3: Wire in HTTP Service-to-Service Calls </w:t>
+      </w:r>
+      <w:r>
+        <w:rPr>
+          <w:rFonts w:ascii="Arial" w:hAnsi="Arial" w:cs="Arial"/>
+        </w:rPr>
+        <w:t>■■■</w:t>
+      </w:r>
+    </w:p>
+    <w:p>
+      <w:r>
+        <w:t xml:space="preserve">    • In chat_service/client.py use </w:t>
+      </w:r>
+      <w:proofErr w:type="spellStart"/>
+      <w:proofErr w:type="gramStart"/>
+      <w:r>
+        <w:t>httpx.AsyncClient</w:t>
+      </w:r>
+      <w:proofErr w:type="spellEnd"/>
+      <w:proofErr w:type="gramEnd"/>
+      <w:r>
+        <w:t xml:space="preserve"> to call:</w:t>
+      </w:r>
+    </w:p>
+    <w:p/>
+    <w:p>
+      <w:r>
+        <w:t xml:space="preserve">        1. **Auth** → validate key</w:t>
+      </w:r>
+    </w:p>
+    <w:p>
+      <w:r>
+        <w:t xml:space="preserve">        2. **Storage** → GET `/profile/</w:t>
+      </w:r>
+      <w:proofErr w:type="spellStart"/>
+      <w:r>
+        <w:t>api</w:t>
+      </w:r>
+      <w:proofErr w:type="spellEnd"/>
+      <w:r>
+        <w:t>/user/{id}`, GET `/session/</w:t>
+      </w:r>
+      <w:proofErr w:type="spellStart"/>
+      <w:r>
+        <w:t>api</w:t>
+      </w:r>
+      <w:proofErr w:type="spellEnd"/>
+      <w:r>
+        <w:t>/session/history/{id}`</w:t>
+      </w:r>
+    </w:p>
+    <w:p>
+      <w:r>
+        <w:t xml:space="preserve">        3. **RAG** → GET `/rag/</w:t>
+      </w:r>
+      <w:proofErr w:type="spellStart"/>
+      <w:r>
+        <w:t>query?prompt</w:t>
+      </w:r>
+      <w:proofErr w:type="spellEnd"/>
+      <w:r>
+        <w:t>=…&amp;</w:t>
+      </w:r>
+      <w:proofErr w:type="spellStart"/>
+      <w:r>
+        <w:t>top_k</w:t>
+      </w:r>
+      <w:proofErr w:type="spellEnd"/>
+      <w:r>
+        <w:t>=…&amp;tags=…`</w:t>
+      </w:r>
+    </w:p>
+    <w:p>
+      <w:r>
+        <w:t xml:space="preserve">        4. **Stats** → fire any analytics events (e.g. POST `/stats/event`)</w:t>
+      </w:r>
+    </w:p>
+    <w:p>
+      <w:r>
+        <w:t xml:space="preserve">        5. **Storage** → POST `/session/</w:t>
+      </w:r>
+      <w:proofErr w:type="spellStart"/>
+      <w:r>
+        <w:t>api</w:t>
+      </w:r>
+      <w:proofErr w:type="spellEnd"/>
+      <w:r>
+        <w:t>/session/reflection` or a new `/chat/log` if you prefer</w:t>
+      </w:r>
+    </w:p>
+    <w:p>
+      <w:r>
+        <w:t xml:space="preserve">           • Configuration via env:</w:t>
+      </w:r>
+    </w:p>
+    <w:p>
+      <w:r>
+        <w:t xml:space="preserve">             – `AUTH_URL`, `STORAGE_URL`, `RAG_URL`, `STATS_URL`, `XAVIGATE_KEY`, `OPENAI_API_KEY`</w:t>
+      </w:r>
+    </w:p>
+    <w:p/>
+    <w:p>
+      <w:r>
+        <w:t xml:space="preserve">    </w:t>
+      </w:r>
+      <w:r>
+        <w:rPr>
+          <w:rFonts w:ascii="Arial" w:hAnsi="Arial" w:cs="Arial"/>
+        </w:rPr>
+        <w:t>■■■</w:t>
+      </w:r>
+      <w:r>
+        <w:t xml:space="preserve"> Phase 4: Remove Orchestration from RAG Service </w:t>
+      </w:r>
+      <w:r>
+        <w:rPr>
+          <w:rFonts w:ascii="Arial" w:hAnsi="Arial" w:cs="Arial"/>
+        </w:rPr>
+        <w:t>■■■</w:t>
+      </w:r>
+    </w:p>
+    <w:p>
+      <w:r>
+        <w:t xml:space="preserve">    • In microservices/rag_service/main.py drop the old import </w:t>
+      </w:r>
+      <w:proofErr w:type="spellStart"/>
+      <w:r>
+        <w:t>api</w:t>
+      </w:r>
+      <w:proofErr w:type="spellEnd"/>
+      <w:r>
+        <w:t xml:space="preserve"> + router include</w:t>
+      </w:r>
+    </w:p>
+    <w:p>
+      <w:r>
+        <w:t xml:space="preserve">    • Keep only pure RAG endpoints (/health, /query)</w:t>
+      </w:r>
+    </w:p>
+    <w:p>
+      <w:r>
+        <w:lastRenderedPageBreak/>
+        <w:t xml:space="preserve">    • Delete or archive rag_service/api.py once chat-service is stable</w:t>
+      </w:r>
+    </w:p>
+    <w:p/>
+    <w:p>
+      <w:r>
+        <w:t xml:space="preserve">    </w:t>
+      </w:r>
+      <w:r>
+        <w:rPr>
+          <w:rFonts w:ascii="Arial" w:hAnsi="Arial" w:cs="Arial"/>
+        </w:rPr>
+        <w:t>■■■</w:t>
+      </w:r>
+      <w:r>
+        <w:t xml:space="preserve"> Phase 5: CI/CD &amp; Containerization </w:t>
+      </w:r>
+      <w:r>
+        <w:rPr>
+          <w:rFonts w:ascii="Arial" w:hAnsi="Arial" w:cs="Arial"/>
+        </w:rPr>
+        <w:t>■■■</w:t>
+      </w:r>
+    </w:p>
+    <w:p>
+      <w:r>
+        <w:t xml:space="preserve">    • Add </w:t>
+      </w:r>
+      <w:proofErr w:type="spellStart"/>
+      <w:r>
+        <w:t>Dockerfile</w:t>
+      </w:r>
+      <w:proofErr w:type="spellEnd"/>
+      <w:r>
+        <w:t xml:space="preserve"> in </w:t>
+      </w:r>
+      <w:proofErr w:type="spellStart"/>
+      <w:r>
+        <w:t>chat_service</w:t>
+      </w:r>
+      <w:proofErr w:type="spellEnd"/>
+      <w:r>
+        <w:t>/, map port 8015</w:t>
+      </w:r>
+    </w:p>
+    <w:p>
+      <w:r>
+        <w:t xml:space="preserve">    • Add a simple </w:t>
+      </w:r>
+      <w:proofErr w:type="spellStart"/>
+      <w:r>
+        <w:t>pytest</w:t>
+      </w:r>
+      <w:proofErr w:type="spellEnd"/>
+      <w:r>
+        <w:t xml:space="preserve"> suite:</w:t>
+      </w:r>
+    </w:p>
+    <w:p>
+      <w:r>
+        <w:t xml:space="preserve">      – Unit-test client.py with </w:t>
+      </w:r>
+      <w:proofErr w:type="spellStart"/>
+      <w:r>
+        <w:t>respx</w:t>
+      </w:r>
+      <w:proofErr w:type="spellEnd"/>
+      <w:r>
+        <w:t xml:space="preserve"> mocks for downstream calls</w:t>
+      </w:r>
+    </w:p>
+    <w:p>
+      <w:r>
+        <w:t xml:space="preserve">      – Integration test: spin up </w:t>
+      </w:r>
+      <w:proofErr w:type="spellStart"/>
+      <w:r>
+        <w:t>chat_service</w:t>
+      </w:r>
+      <w:proofErr w:type="spellEnd"/>
+      <w:r>
+        <w:t xml:space="preserve"> + lightweight mocks for auth, rag, storage (via </w:t>
+      </w:r>
+      <w:proofErr w:type="spellStart"/>
+      <w:proofErr w:type="gramStart"/>
+      <w:r>
+        <w:t>httpx.MockTransport</w:t>
+      </w:r>
+      <w:proofErr w:type="spellEnd"/>
+      <w:proofErr w:type="gramEnd"/>
+      <w:r>
+        <w:t>)</w:t>
+      </w:r>
+    </w:p>
+    <w:p>
+      <w:r>
+        <w:t xml:space="preserve">    • Add GitHub Actions (or your CI):</w:t>
+      </w:r>
+    </w:p>
+    <w:p>
+      <w:r>
+        <w:t xml:space="preserve">      – Lint (flake8/</w:t>
+      </w:r>
+      <w:proofErr w:type="spellStart"/>
+      <w:r>
+        <w:t>mypy</w:t>
+      </w:r>
+      <w:proofErr w:type="spellEnd"/>
+      <w:r>
+        <w:t xml:space="preserve">), </w:t>
+      </w:r>
+      <w:proofErr w:type="spellStart"/>
+      <w:r>
+        <w:t>pytest</w:t>
+      </w:r>
+      <w:proofErr w:type="spellEnd"/>
+      <w:r>
+        <w:t>, build image</w:t>
+      </w:r>
+    </w:p>
+    <w:p/>
+    <w:p>
+      <w:r>
+        <w:t xml:space="preserve">    </w:t>
+      </w:r>
+      <w:r>
+        <w:rPr>
+          <w:rFonts w:ascii="Arial" w:hAnsi="Arial" w:cs="Arial"/>
+        </w:rPr>
+        <w:t>■■■</w:t>
+      </w:r>
+      <w:r>
+        <w:t xml:space="preserve"> Phase 6: End-to-End Smoke &amp; Canary </w:t>
+      </w:r>
+      <w:r>
+        <w:rPr>
+          <w:rFonts w:ascii="Arial" w:hAnsi="Arial" w:cs="Arial"/>
+        </w:rPr>
+        <w:t>■■■</w:t>
+      </w:r>
+    </w:p>
+    <w:p>
+      <w:r>
+        <w:t xml:space="preserve">    • Deploy chat-service behind your API Gateway on /chat</w:t>
+      </w:r>
+    </w:p>
+    <w:p>
+      <w:r>
+        <w:t xml:space="preserve">    • Point a test frontend at /chat and confirm:</w:t>
+      </w:r>
+    </w:p>
+    <w:p>
+      <w:r>
+        <w:t xml:space="preserve">      – Invalid key → 401</w:t>
+      </w:r>
+    </w:p>
+    <w:p>
+      <w:r>
+        <w:t xml:space="preserve">      – Valid key + simple prompt → hits rag, storage, returns answer + plan + critique + follow-up</w:t>
+      </w:r>
+    </w:p>
+    <w:p>
+      <w:r>
+        <w:t xml:space="preserve">    • Monitor logs &amp; metrics (via stats-service) for errors and latencies</w:t>
+      </w:r>
+    </w:p>
+    <w:p/>
+    <w:p>
+      <w:r>
+        <w:t xml:space="preserve">    </w:t>
+      </w:r>
+      <w:r>
+        <w:rPr>
+          <w:rFonts w:ascii="Arial" w:hAnsi="Arial" w:cs="Arial"/>
+        </w:rPr>
+        <w:t>■■■</w:t>
+      </w:r>
+      <w:r>
+        <w:t xml:space="preserve"> Phase 7: Cleanup &amp; Optimize </w:t>
+      </w:r>
+      <w:r>
+        <w:rPr>
+          <w:rFonts w:ascii="Arial" w:hAnsi="Arial" w:cs="Arial"/>
+        </w:rPr>
+        <w:t>■■■</w:t>
+      </w:r>
+    </w:p>
+    <w:p>
+      <w:r>
+        <w:t xml:space="preserve">    • Remove any leftover direct imports or dead code in other services</w:t>
+      </w:r>
+    </w:p>
+    <w:p>
+      <w:r>
+        <w:t xml:space="preserve">    • Tune timeouts, batch some downstream calls to reduce tail latency</w:t>
+      </w:r>
+    </w:p>
+    <w:p>
+      <w:r>
+        <w:t xml:space="preserve">    • Flesh out </w:t>
+      </w:r>
+      <w:proofErr w:type="spellStart"/>
+      <w:r>
+        <w:t>OpenAPI</w:t>
+      </w:r>
+      <w:proofErr w:type="spellEnd"/>
+      <w:r>
+        <w:t xml:space="preserve"> spec (auto-generate from </w:t>
+      </w:r>
+      <w:proofErr w:type="spellStart"/>
+      <w:r>
+        <w:t>FastAPI</w:t>
+      </w:r>
+      <w:proofErr w:type="spellEnd"/>
+      <w:r>
+        <w:t>) and share with frontend team</w:t>
+      </w:r>
+    </w:p>
+    <w:p>
+      <w:r>
+        <w:t xml:space="preserve">    • (Optional) Introduce </w:t>
+      </w:r>
+      <w:proofErr w:type="spellStart"/>
+      <w:r>
+        <w:t>gRPC</w:t>
+      </w:r>
+      <w:proofErr w:type="spellEnd"/>
+      <w:r>
+        <w:t xml:space="preserve"> or AWS Lambda packaging once the API shape is stable</w:t>
+      </w:r>
+    </w:p>
+    <w:p/>
+    <w:p/>
+    <w:p/>
+    <w:p>
+      <w:r>
+        <w:lastRenderedPageBreak/>
+        <w:t xml:space="preserve">I spotted that the </w:t>
+      </w:r>
+      <w:proofErr w:type="spellStart"/>
+      <w:r>
+        <w:t>auth_service</w:t>
+      </w:r>
+      <w:proofErr w:type="spellEnd"/>
+      <w:r>
+        <w:t xml:space="preserve"> is crashing because it can’t find the requests package. I’ve just added requests to</w:t>
+      </w:r>
+    </w:p>
+    <w:p>
+      <w:r>
+        <w:t xml:space="preserve">    microservices/</w:t>
+      </w:r>
+      <w:proofErr w:type="spellStart"/>
+      <w:r>
+        <w:t>auth_service</w:t>
+      </w:r>
+      <w:proofErr w:type="spellEnd"/>
+      <w:r>
+        <w:t>/requirements.txt.</w:t>
+      </w:r>
+    </w:p>
+    <w:p/>
+    <w:p>
+      <w:r>
+        <w:t xml:space="preserve">    Please rebuild and restart your auth container:</w:t>
+      </w:r>
+    </w:p>
+    <w:p/>
+    <w:p>
+      <w:r>
+        <w:t xml:space="preserve">        # From your repo root:</w:t>
+      </w:r>
+    </w:p>
+    <w:p>
+      <w:r>
+        <w:t xml:space="preserve">        docker compose build </w:t>
+      </w:r>
+      <w:proofErr w:type="spellStart"/>
+      <w:r>
+        <w:t>auth_service</w:t>
+      </w:r>
+      <w:proofErr w:type="spellEnd"/>
+    </w:p>
+    <w:p>
+      <w:r>
+        <w:t xml:space="preserve">        docker compose up -d </w:t>
+      </w:r>
+      <w:proofErr w:type="spellStart"/>
+      <w:r>
+        <w:t>auth_service</w:t>
+      </w:r>
+      <w:proofErr w:type="spellEnd"/>
+    </w:p>
+    <w:p>
+      <w:r>
+        <w:t xml:space="preserve">        docker compose </w:t>
+      </w:r>
+      <w:proofErr w:type="spellStart"/>
+      <w:proofErr w:type="gramStart"/>
+      <w:r>
+        <w:t>ps</w:t>
+      </w:r>
+      <w:proofErr w:type="spellEnd"/>
+      <w:r>
+        <w:t xml:space="preserve">  #</w:t>
+      </w:r>
+      <w:proofErr w:type="gramEnd"/>
+      <w:r>
+        <w:t xml:space="preserve"> you should now see </w:t>
+      </w:r>
+      <w:proofErr w:type="spellStart"/>
+      <w:r>
+        <w:t>xavigate_auth_service</w:t>
+      </w:r>
+      <w:proofErr w:type="spellEnd"/>
+      <w:r>
+        <w:t xml:space="preserve"> in the list</w:t>
+      </w:r>
+    </w:p>
+    <w:p/>
+    <w:p>
+      <w:r>
+        <w:t xml:space="preserve">    Then verify it’s healthy:</w:t>
+      </w:r>
+    </w:p>
+    <w:p/>
+    <w:p>
+      <w:r>
+        <w:t xml:space="preserve">        # Bypass the gateway and talk directly to the container:</w:t>
+      </w:r>
+    </w:p>
+    <w:p>
+      <w:r>
+        <w:t xml:space="preserve">        curl http://localhost:8014/health</w:t>
+      </w:r>
+    </w:p>
+    <w:p>
+      <w:r>
+        <w:t xml:space="preserve">        # Expected: {"</w:t>
+      </w:r>
+      <w:proofErr w:type="spellStart"/>
+      <w:r>
+        <w:t>status":"ok","service":"auth</w:t>
+      </w:r>
+      <w:proofErr w:type="spellEnd"/>
+      <w:r>
+        <w:t>"}</w:t>
+      </w:r>
+    </w:p>
+    <w:p/>
+    <w:p>
+      <w:r>
+        <w:t xml:space="preserve">    Once that succeeds, test again through NGINX:</w:t>
+      </w:r>
+    </w:p>
+    <w:p/>
+    <w:p>
+      <w:r>
+        <w:t xml:space="preserve">        curl http://localhost:8080/api/auth/health</w:t>
+      </w:r>
+    </w:p>
+    <w:p>
+      <w:r>
+        <w:t xml:space="preserve">        # Expected: {"</w:t>
+      </w:r>
+      <w:proofErr w:type="spellStart"/>
+      <w:r>
+        <w:t>status":"ok","service":"auth</w:t>
+      </w:r>
+      <w:proofErr w:type="spellEnd"/>
+      <w:r>
+        <w:t>"}</w:t>
+      </w:r>
+    </w:p>
+    <w:p/>
+    <w:p>
+      <w:r>
+        <w:t xml:space="preserve">    Also, note that your Swagger UI and </w:t>
+      </w:r>
+      <w:proofErr w:type="spellStart"/>
+      <w:r>
+        <w:t>OpenAPI</w:t>
+      </w:r>
+      <w:proofErr w:type="spellEnd"/>
+      <w:r>
+        <w:t xml:space="preserve"> JSON live under the /</w:t>
+      </w:r>
+      <w:proofErr w:type="spellStart"/>
+      <w:r>
+        <w:t>api</w:t>
+      </w:r>
+      <w:proofErr w:type="spellEnd"/>
+      <w:r>
+        <w:t>/chat prefix now. For example:</w:t>
+      </w:r>
+    </w:p>
+    <w:p/>
+    <w:p>
+      <w:r>
+        <w:t xml:space="preserve">    • Swagger UI:  http://localhost:8080/api/chat/docs</w:t>
+      </w:r>
+    </w:p>
+    <w:p>
+      <w:r>
+        <w:t xml:space="preserve">    • </w:t>
+      </w:r>
+      <w:proofErr w:type="spellStart"/>
+      <w:r>
+        <w:t>OpenAPI</w:t>
+      </w:r>
+      <w:proofErr w:type="spellEnd"/>
+      <w:r>
+        <w:t xml:space="preserve"> spec: http://localhost:8080/api/chat/openapi.json  </w:t>
+      </w:r>
+    </w:p>
+    <w:p/>
+    <w:p>
+      <w:r>
+        <w:t xml:space="preserve">    If you try to fetch /</w:t>
+      </w:r>
+      <w:proofErr w:type="spellStart"/>
+      <w:proofErr w:type="gramStart"/>
+      <w:r>
+        <w:t>openapi.json</w:t>
+      </w:r>
+      <w:proofErr w:type="spellEnd"/>
+      <w:proofErr w:type="gramEnd"/>
+      <w:r>
+        <w:t xml:space="preserve"> at port 8080 you’ll still get a 404 because NGINX only proxies /</w:t>
+      </w:r>
+      <w:proofErr w:type="spellStart"/>
+      <w:r>
+        <w:t>api</w:t>
+      </w:r>
+      <w:proofErr w:type="spellEnd"/>
+      <w:r>
+        <w:t>/chat/… to the chat</w:t>
+      </w:r>
+    </w:p>
+    <w:p>
+      <w:r>
+        <w:t xml:space="preserve">    service.</w:t>
+      </w:r>
+    </w:p>
+    <w:p/>
+    <w:p>
+      <w:r>
+        <w:t xml:space="preserve">    After you’ve confirmed </w:t>
+      </w:r>
+      <w:proofErr w:type="spellStart"/>
+      <w:r>
+        <w:t>auth_service</w:t>
+      </w:r>
+      <w:proofErr w:type="spellEnd"/>
+      <w:r>
+        <w:t xml:space="preserve"> is back up, everything should flow end-to-end:</w:t>
+      </w:r>
+    </w:p>
+    <w:p/>
+    <w:p>
+      <w:r>
+        <w:t xml:space="preserve">        1. `POST /</w:t>
+      </w:r>
+      <w:proofErr w:type="spellStart"/>
+      <w:r>
+        <w:t>api</w:t>
+      </w:r>
+      <w:proofErr w:type="spellEnd"/>
+      <w:r>
+        <w:t>/</w:t>
+      </w:r>
+      <w:proofErr w:type="spellStart"/>
+      <w:r>
+        <w:t>mntest</w:t>
+      </w:r>
+      <w:proofErr w:type="spellEnd"/>
+      <w:r>
+        <w:t>/submit` → stores MNTEST scores</w:t>
+      </w:r>
+    </w:p>
+    <w:p>
+      <w:r>
+        <w:t xml:space="preserve">        2. `</w:t>
+      </w:r>
+      <w:proofErr w:type="gramStart"/>
+      <w:r>
+        <w:t>GET  /</w:t>
+      </w:r>
+      <w:proofErr w:type="spellStart"/>
+      <w:proofErr w:type="gramEnd"/>
+      <w:r>
+        <w:t>api</w:t>
+      </w:r>
+      <w:proofErr w:type="spellEnd"/>
+      <w:r>
+        <w:t>/</w:t>
+      </w:r>
+      <w:proofErr w:type="spellStart"/>
+      <w:r>
+        <w:t>mntest</w:t>
+      </w:r>
+      <w:proofErr w:type="spellEnd"/>
+      <w:r>
+        <w:t>/result` → retrieves them</w:t>
+      </w:r>
+    </w:p>
+    <w:p>
+      <w:r>
+        <w:t xml:space="preserve">        3. `</w:t>
+      </w:r>
+      <w:proofErr w:type="gramStart"/>
+      <w:r>
+        <w:t>GET  /</w:t>
+      </w:r>
+      <w:proofErr w:type="spellStart"/>
+      <w:proofErr w:type="gramEnd"/>
+      <w:r>
+        <w:t>api</w:t>
+      </w:r>
+      <w:proofErr w:type="spellEnd"/>
+      <w:r>
+        <w:t>/rag/</w:t>
+      </w:r>
+      <w:proofErr w:type="gramStart"/>
+      <w:r>
+        <w:t>query?...</w:t>
+      </w:r>
+      <w:proofErr w:type="gramEnd"/>
+      <w:r>
+        <w:t>` → fetch glossary</w:t>
+      </w:r>
+    </w:p>
+    <w:p>
+      <w:r>
+        <w:t xml:space="preserve">        4. `POST /</w:t>
+      </w:r>
+      <w:proofErr w:type="spellStart"/>
+      <w:r>
+        <w:t>api</w:t>
+      </w:r>
+      <w:proofErr w:type="spellEnd"/>
+      <w:r>
+        <w:t>/storage/session-memory` &amp; `GET /</w:t>
+      </w:r>
+      <w:proofErr w:type="spellStart"/>
+      <w:r>
+        <w:t>api</w:t>
+      </w:r>
+      <w:proofErr w:type="spellEnd"/>
+      <w:r>
+        <w:t>/storage/session-memory/{id}` → session memory</w:t>
+      </w:r>
+    </w:p>
+    <w:p>
+      <w:r>
+        <w:t xml:space="preserve">        5. `POST /</w:t>
+      </w:r>
+      <w:proofErr w:type="spellStart"/>
+      <w:r>
+        <w:t>api</w:t>
+      </w:r>
+      <w:proofErr w:type="spellEnd"/>
+      <w:r>
+        <w:t>/chat/query` → full chat orchestration</w:t>
+      </w:r>
+    </w:p>
+    <w:p/>
+    <w:p>
+      <w:r>
+        <w:t xml:space="preserve">    Let me know once auth is healthy again and we can proceed with wiring the memory and prompt-builder logic.</w:t>
+      </w:r>
+    </w:p>
+    <w:p/>
+    <w:p/>
+    <w:p>
+      <w:r>
+        <w:t xml:space="preserve">Smoke </w:t>
+      </w:r>
+      <w:proofErr w:type="gramStart"/>
+      <w:r>
+        <w:t>test</w:t>
+      </w:r>
+      <w:proofErr w:type="gramEnd"/>
+      <w:r>
+        <w:t xml:space="preserve"> the gateway endpoints</w:t>
+      </w:r>
+    </w:p>
+    <w:p/>
+    <w:p>
+      <w:r>
+        <w:t xml:space="preserve">               # Auth health</w:t>
+      </w:r>
+    </w:p>
+    <w:p>
+      <w:r>
+        <w:t xml:space="preserve">               curl http://localhost:8080/api/auth/health</w:t>
+      </w:r>
+    </w:p>
+    <w:p>
+      <w:r>
+        <w:t xml:space="preserve">               # Chat </w:t>
+      </w:r>
+      <w:proofErr w:type="spellStart"/>
+      <w:r>
+        <w:t>OpenAPI</w:t>
+      </w:r>
+      <w:proofErr w:type="spellEnd"/>
+      <w:r>
+        <w:t xml:space="preserve"> spec</w:t>
+      </w:r>
+    </w:p>
+    <w:p>
+      <w:r>
+        <w:t xml:space="preserve">               curl http://localhost:8080/api/chat/openapi.json</w:t>
+      </w:r>
+    </w:p>
+    <w:p>
+      <w:r>
+        <w:t xml:space="preserve">               # Chat Swagger UI</w:t>
+      </w:r>
+    </w:p>
+    <w:p>
+      <w:r>
+        <w:t xml:space="preserve">               open http://localhost:8080/api/chat/docs   # on macOS this opens the browser</w:t>
+      </w:r>
+    </w:p>
+    <w:p>
+      <w:r>
+        <w:t xml:space="preserve">               # Submit MNTEST (quick check)</w:t>
+      </w:r>
+    </w:p>
+    <w:p>
+      <w:r>
+        <w:lastRenderedPageBreak/>
+        <w:t xml:space="preserve">               curl -X POST http://localhost:8080/api/mntest/submit \</w:t>
+      </w:r>
+    </w:p>
+    <w:p>
+      <w:r>
+        <w:t xml:space="preserve">                 -H "Authorization: Bearer test" \</w:t>
+      </w:r>
+    </w:p>
+    <w:p>
+      <w:r>
+        <w:t xml:space="preserve">                 -H "Content-Type: application/</w:t>
+      </w:r>
+      <w:proofErr w:type="spellStart"/>
+      <w:r>
+        <w:t>json</w:t>
+      </w:r>
+      <w:proofErr w:type="spellEnd"/>
+      <w:r>
+        <w:t>" \</w:t>
+      </w:r>
+    </w:p>
+    <w:p>
+      <w:r>
+        <w:t xml:space="preserve">                 -d '{"userId":"u1","traitScores</w:t>
+      </w:r>
+      <w:proofErr w:type="gramStart"/>
+      <w:r>
+        <w:t>":{</w:t>
+      </w:r>
+      <w:proofErr w:type="gramEnd"/>
+      <w:r>
+        <w:t>"creative":8.0}}'</w:t>
+      </w:r>
+    </w:p>
+    <w:p>
+      <w:r>
+        <w:t xml:space="preserve">               curl http://localhost:8080/api/mntest/result?userId=u1 \</w:t>
+      </w:r>
+    </w:p>
+    <w:p>
+      <w:r>
+        <w:t xml:space="preserve">                 -H "Authorization: Bearer test"</w:t>
+      </w:r>
+    </w:p>
+    <w:p>
+      <w:r>
+        <w:t xml:space="preserve">               # RAG search</w:t>
+      </w:r>
+    </w:p>
+    <w:p>
+      <w:r>
+        <w:t xml:space="preserve">               curl http://localhost:8080/api/rag/query?prompt=creative&amp;top_k=3</w:t>
+      </w:r>
+    </w:p>
+    <w:p>
+      <w:r>
+        <w:t xml:space="preserve">               # Chat</w:t>
+      </w:r>
+    </w:p>
+    <w:p>
+      <w:r>
+        <w:t xml:space="preserve">               curl http://localhost:8080/api/chat/query \</w:t>
+      </w:r>
+    </w:p>
+    <w:p>
+      <w:r>
+        <w:t xml:space="preserve">                 -H "Authorization: Bearer test" \</w:t>
+      </w:r>
+    </w:p>
+    <w:p>
+      <w:r>
+        <w:t xml:space="preserve">                 -H "Content-Type: application/</w:t>
+      </w:r>
+      <w:proofErr w:type="spellStart"/>
+      <w:r>
+        <w:t>json</w:t>
+      </w:r>
+      <w:proofErr w:type="spellEnd"/>
+      <w:r>
+        <w:t>" \</w:t>
+      </w:r>
+    </w:p>
+    <w:p>
+      <w:r>
+        <w:t xml:space="preserve">                 -d '{"userId":"u1","username":"u1","fullName":"U </w:t>
+      </w:r>
+    </w:p>
+    <w:p>
+      <w:r>
+        <w:t xml:space="preserve">    One","traitScores</w:t>
+      </w:r>
+      <w:proofErr w:type="gramStart"/>
+      <w:r>
+        <w:t>":{</w:t>
+      </w:r>
+      <w:proofErr w:type="gramEnd"/>
+      <w:r>
+        <w:t>"creative":8.0},"message":"Hello","sessionId":"s1"}'</w:t>
+      </w:r>
+    </w:p>
+    <w:p/>
+    <w:p>
+      <w:r>
+        <w:t xml:space="preserve">    If Docker Desktop is already running, try a quick docker info—if that also errors, you’ll need to restart the daemon:</w:t>
+      </w:r>
+    </w:p>
+    <w:p/>
+    <w:p>
+      <w:r>
+        <w:t xml:space="preserve">        # On macOS you can restart from the whale icon → Troubleshoot → Restart</w:t>
+      </w:r>
+    </w:p>
+    <w:p/>
+    <w:p>
+      <w:r>
+        <w:t xml:space="preserve">    Once the daemon is healthy, all containers should come up and the NGINX gateway will route /</w:t>
+      </w:r>
+      <w:proofErr w:type="spellStart"/>
+      <w:r>
+        <w:t>api</w:t>
+      </w:r>
+      <w:proofErr w:type="spellEnd"/>
+      <w:r>
+        <w:t>/auth/health, /</w:t>
+      </w:r>
+      <w:proofErr w:type="spellStart"/>
+      <w:r>
+        <w:t>api</w:t>
+      </w:r>
+      <w:proofErr w:type="spellEnd"/>
+      <w:r>
+        <w:t>/chat/docs,</w:t>
+      </w:r>
+    </w:p>
+    <w:p>
+      <w:r>
+        <w:t xml:space="preserve">    /</w:t>
+      </w:r>
+      <w:proofErr w:type="spellStart"/>
+      <w:r>
+        <w:t>api</w:t>
+      </w:r>
+      <w:proofErr w:type="spellEnd"/>
+      <w:r>
+        <w:t>/chat/</w:t>
+      </w:r>
+      <w:proofErr w:type="spellStart"/>
+      <w:r>
+        <w:t>openapi.json</w:t>
+      </w:r>
+      <w:proofErr w:type="spellEnd"/>
+      <w:r>
+        <w:t>, etc., without 502s or 404s. Let me know when you’re green across the board!</w:t>
+      </w:r>
+    </w:p>
+    <w:p/>
+    <w:p/>
+    <w:p/>
+    <w:p>
+      <w:r>
+        <w:lastRenderedPageBreak/>
+        <w:t>Now you can re-run:</w:t>
+      </w:r>
+    </w:p>
+    <w:p/>
+    <w:p>
+      <w:r>
+        <w:t xml:space="preserve">        docker compose down</w:t>
+      </w:r>
+    </w:p>
+    <w:p>
+      <w:r>
+        <w:t xml:space="preserve">        docker compose up -d</w:t>
+      </w:r>
+    </w:p>
+    <w:p/>
+    <w:p>
+      <w:r>
+        <w:t xml:space="preserve">    And test again:</w:t>
+      </w:r>
+    </w:p>
+    <w:p/>
+    <w:p>
+      <w:r>
+        <w:t xml:space="preserve">        # MNTEST submit</w:t>
+      </w:r>
+    </w:p>
+    <w:p>
+      <w:r>
+        <w:t xml:space="preserve">        curl -X POST http://localhost:8080/api/mntest/submit \</w:t>
+      </w:r>
+    </w:p>
+    <w:p>
+      <w:r>
+        <w:t xml:space="preserve">          -H "Authorization: Bearer test" \</w:t>
+      </w:r>
+    </w:p>
+    <w:p>
+      <w:r>
+        <w:t xml:space="preserve">          -H "Content-Type: application/</w:t>
+      </w:r>
+      <w:proofErr w:type="spellStart"/>
+      <w:r>
+        <w:t>json</w:t>
+      </w:r>
+      <w:proofErr w:type="spellEnd"/>
+      <w:r>
+        <w:t>" \</w:t>
+      </w:r>
+    </w:p>
+    <w:p>
+      <w:r>
+        <w:t xml:space="preserve">          -d '{"userId":"u1","traitScores</w:t>
+      </w:r>
+      <w:proofErr w:type="gramStart"/>
+      <w:r>
+        <w:t>":{</w:t>
+      </w:r>
+      <w:proofErr w:type="gramEnd"/>
+      <w:r>
+        <w:t>"creative":8.0}}'</w:t>
+      </w:r>
+    </w:p>
+    <w:p/>
+    <w:p>
+      <w:r>
+        <w:t xml:space="preserve">        # MNTEST result</w:t>
+      </w:r>
+    </w:p>
+    <w:p>
+      <w:r>
+        <w:t xml:space="preserve">        curl "http://localhost:8080/</w:t>
+      </w:r>
+      <w:proofErr w:type="spellStart"/>
+      <w:r>
+        <w:t>api</w:t>
+      </w:r>
+      <w:proofErr w:type="spellEnd"/>
+      <w:r>
+        <w:t>/</w:t>
+      </w:r>
+      <w:proofErr w:type="spellStart"/>
+      <w:r>
+        <w:t>mntest</w:t>
+      </w:r>
+      <w:proofErr w:type="spellEnd"/>
+      <w:r>
+        <w:t>/</w:t>
+      </w:r>
+      <w:proofErr w:type="spellStart"/>
+      <w:r>
+        <w:t>result?userId</w:t>
+      </w:r>
+      <w:proofErr w:type="spellEnd"/>
+      <w:r>
+        <w:t>=u1" \</w:t>
+      </w:r>
+    </w:p>
+    <w:p>
+      <w:r>
+        <w:t xml:space="preserve">          -H "Authorization: Bearer test"</w:t>
+      </w:r>
+    </w:p>
+    <w:p/>
+    <w:p>
+      <w:r>
+        <w:t xml:space="preserve">    Also remember to quote URLs when using &amp;:</w:t>
+      </w:r>
+    </w:p>
+    <w:p/>
+    <w:p>
+      <w:r>
+        <w:t xml:space="preserve">        curl "http://localhost:8080/</w:t>
+      </w:r>
+      <w:proofErr w:type="spellStart"/>
+      <w:r>
+        <w:t>api</w:t>
+      </w:r>
+      <w:proofErr w:type="spellEnd"/>
+      <w:r>
+        <w:t>/rag/</w:t>
+      </w:r>
+      <w:proofErr w:type="spellStart"/>
+      <w:r>
+        <w:t>query?prompt</w:t>
+      </w:r>
+      <w:proofErr w:type="spellEnd"/>
+      <w:r>
+        <w:t>=</w:t>
+      </w:r>
+      <w:proofErr w:type="spellStart"/>
+      <w:r>
+        <w:t>creative&amp;top_k</w:t>
+      </w:r>
+      <w:proofErr w:type="spellEnd"/>
+      <w:r>
+        <w:t>=3"</w:t>
+      </w:r>
+    </w:p>
+    <w:p/>
+    <w:p>
+      <w:r>
+        <w:t xml:space="preserve">    And ensure your JSON body is on one line or properly escaped when calling /</w:t>
+      </w:r>
+      <w:proofErr w:type="spellStart"/>
+      <w:r>
+        <w:t>api</w:t>
+      </w:r>
+      <w:proofErr w:type="spellEnd"/>
+      <w:r>
+        <w:t>/chat/query:</w:t>
+      </w:r>
+    </w:p>
+    <w:p/>
+    <w:p>
+      <w:r>
+        <w:t xml:space="preserve">        curl http://localhost:8080/api/chat/query \-H "Authorization: Bearer test" \-H "Content-Type: application/</w:t>
+      </w:r>
+      <w:proofErr w:type="spellStart"/>
+      <w:r>
+        <w:t>json</w:t>
+      </w:r>
+      <w:proofErr w:type="spellEnd"/>
+      <w:r>
+        <w:t>" \-d '{"userId":"u1","username":"u1","fullName":"User One","traitScores</w:t>
+      </w:r>
+      <w:proofErr w:type="gramStart"/>
+      <w:r>
+        <w:t>":{</w:t>
+      </w:r>
+      <w:proofErr w:type="gramEnd"/>
+      <w:r>
+        <w:t>"creative":8.0},"message":"Hello","sessionId":"s1"}'</w:t>
+      </w:r>
+    </w:p>
+    <w:p/>
+    <w:p>
+      <w:r>
+        <w:t xml:space="preserve">    With those adjustments, everything should route correctly through NGINX to each service. Let me know if you see the expected</w:t>
+      </w:r>
+    </w:p>
+    <w:p>
+      <w:r>
+        <w:t xml:space="preserve">    JSON responses now!</w:t>
+      </w:r>
+    </w:p>
     <w:sectPr>
       <w:pgSz w:w="12240" w:h="15840"/>
       <w:pgMar w:top="1440" w:right="1440" w:bottom="1440" w:left="1440" w:header="720" w:footer="720" w:gutter="0"/>
@@ -1221,6 +2690,126 @@
     </w:sectPr>
   </w:body>
 </w:document>
+</file>
+
+<file path=word/numbering.xml><?xml version="1.0" encoding="utf-8"?>
+<w:numbering xmlns:wpc="http://schemas.microsoft.com/office/word/2010/wordprocessingCanvas" xmlns:cx="http://schemas.microsoft.com/office/drawing/2014/chartex" xmlns:cx1="http://schemas.microsoft.com/office/drawing/2015/9/8/chartex" xmlns:cx2="http://schemas.microsoft.com/office/drawing/2015/10/21/chartex" xmlns:cx3="http://schemas.microsoft.com/office/drawing/2016/5/9/chartex" xmlns:cx4="http://schemas.microsoft.com/office/drawing/2016/5/10/chartex" xmlns:cx5="http://schemas.microsoft.com/office/drawing/2016/5/11/chartex" xmlns:cx6="http://schemas.microsoft.com/office/drawing/2016/5/12/chartex" xmlns:cx7="http://schemas.microsoft.com/office/drawing/2016/5/13/chartex" xmlns:cx8="http://schemas.microsoft.com/office/drawing/2016/5/14/chartex" xmlns:mc="http://schemas.openxmlformats.org/markup-compatibility/2006" xmlns:aink="http://schemas.microsoft.com/office/drawing/2016/ink" xmlns:am3d="http://schemas.microsoft.com/office/drawing/2017/model3d" xmlns:o="urn:schemas-microsoft-com:office:office" xmlns:oel="http://schemas.microsoft.com/office/2019/extlst" xmlns:r="http://schemas.openxmlformats.org/officeDocument/2006/relationships" xmlns:m="http://schemas.openxmlformats.org/officeDocument/2006/math" xmlns:v="urn:schemas-microsoft-com:vml" xmlns:wp14="http://schemas.microsoft.com/office/word/2010/wordprocessingDrawing" xmlns:wp="http://schemas.openxmlformats.org/drawingml/2006/wordprocessingDrawing" xmlns:w10="urn:schemas-microsoft-com:office:word" xmlns:w="http://schemas.openxmlformats.org/wordprocessingml/2006/main" xmlns:w14="http://schemas.microsoft.com/office/word/2010/wordml" xmlns:w15="http://schemas.microsoft.com/office/word/2012/wordml" xmlns:w16cex="http://schemas.microsoft.com/office/word/2018/wordml/cex" xmlns:w16cid="http://schemas.microsoft.com/office/word/2016/wordml/cid" xmlns:w16="http://schemas.microsoft.com/office/word/2018/wordml" xmlns:w16du="http://schemas.microsoft.com/office/word/2023/wordml/word16du" xmlns:w16sdtdh="http://schemas.microsoft.com/office/word/2020/wordml/sdtdatahash" xmlns:w16sdtfl="http://schemas.microsoft.com/office/word/2024/wordml/sdtformatlock" xmlns:w16se="http://schemas.microsoft.com/office/word/2015/wordml/symex" xmlns:wpg="http://schemas.microsoft.com/office/word/2010/wordprocessingGroup" xmlns:wpi="http://schemas.microsoft.com/office/word/2010/wordprocessingInk" xmlns:wne="http://schemas.microsoft.com/office/word/2006/wordml" xmlns:wps="http://schemas.microsoft.com/office/word/2010/wordprocessingShape" mc:Ignorable="w14 w15 w16se w16cid w16 w16cex w16sdtdh w16sdtfl w16du wp14">
+  <w:abstractNum w:abstractNumId="0" w15:restartNumberingAfterBreak="0">
+    <w:nsid w:val="03FA381C"/>
+    <w:multiLevelType w:val="hybridMultilevel"/>
+    <w:tmpl w:val="152A6B76"/>
+    <w:lvl w:ilvl="0" w:tplc="3188789A">
+      <w:numFmt w:val="bullet"/>
+      <w:lvlText w:val="-"/>
+      <w:lvlJc w:val="left"/>
+      <w:pPr>
+        <w:ind w:left="720" w:hanging="360"/>
+      </w:pPr>
+      <w:rPr>
+        <w:rFonts w:ascii="Aptos" w:eastAsiaTheme="minorHAnsi" w:hAnsi="Aptos" w:cstheme="minorBidi" w:hint="default"/>
+      </w:rPr>
+    </w:lvl>
+    <w:lvl w:ilvl="1" w:tplc="04090003" w:tentative="1">
+      <w:start w:val="1"/>
+      <w:numFmt w:val="bullet"/>
+      <w:lvlText w:val="o"/>
+      <w:lvlJc w:val="left"/>
+      <w:pPr>
+        <w:ind w:left="1440" w:hanging="360"/>
+      </w:pPr>
+      <w:rPr>
+        <w:rFonts w:ascii="Courier New" w:hAnsi="Courier New" w:cs="Courier New" w:hint="default"/>
+      </w:rPr>
+    </w:lvl>
+    <w:lvl w:ilvl="2" w:tplc="04090005" w:tentative="1">
+      <w:start w:val="1"/>
+      <w:numFmt w:val="bullet"/>
+      <w:lvlText w:val=""/>
+      <w:lvlJc w:val="left"/>
+      <w:pPr>
+        <w:ind w:left="2160" w:hanging="360"/>
+      </w:pPr>
+      <w:rPr>
+        <w:rFonts w:ascii="Wingdings" w:hAnsi="Wingdings" w:hint="default"/>
+      </w:rPr>
+    </w:lvl>
+    <w:lvl w:ilvl="3" w:tplc="04090001" w:tentative="1">
+      <w:start w:val="1"/>
+      <w:numFmt w:val="bullet"/>
+      <w:lvlText w:val=""/>
+      <w:lvlJc w:val="left"/>
+      <w:pPr>
+        <w:ind w:left="2880" w:hanging="360"/>
+      </w:pPr>
+      <w:rPr>
+        <w:rFonts w:ascii="Symbol" w:hAnsi="Symbol" w:hint="default"/>
+      </w:rPr>
+    </w:lvl>
+    <w:lvl w:ilvl="4" w:tplc="04090003" w:tentative="1">
+      <w:start w:val="1"/>
+      <w:numFmt w:val="bullet"/>
+      <w:lvlText w:val="o"/>
+      <w:lvlJc w:val="left"/>
+      <w:pPr>
+        <w:ind w:left="3600" w:hanging="360"/>
+      </w:pPr>
+      <w:rPr>
+        <w:rFonts w:ascii="Courier New" w:hAnsi="Courier New" w:cs="Courier New" w:hint="default"/>
+      </w:rPr>
+    </w:lvl>
+    <w:lvl w:ilvl="5" w:tplc="04090005" w:tentative="1">
+      <w:start w:val="1"/>
+      <w:numFmt w:val="bullet"/>
+      <w:lvlText w:val=""/>
+      <w:lvlJc w:val="left"/>
+      <w:pPr>
+        <w:ind w:left="4320" w:hanging="360"/>
+      </w:pPr>
+      <w:rPr>
+        <w:rFonts w:ascii="Wingdings" w:hAnsi="Wingdings" w:hint="default"/>
+      </w:rPr>
+    </w:lvl>
+    <w:lvl w:ilvl="6" w:tplc="04090001" w:tentative="1">
+      <w:start w:val="1"/>
+      <w:numFmt w:val="bullet"/>
+      <w:lvlText w:val=""/>
+      <w:lvlJc w:val="left"/>
+      <w:pPr>
+        <w:ind w:left="5040" w:hanging="360"/>
+      </w:pPr>
+      <w:rPr>
+        <w:rFonts w:ascii="Symbol" w:hAnsi="Symbol" w:hint="default"/>
+      </w:rPr>
+    </w:lvl>
+    <w:lvl w:ilvl="7" w:tplc="04090003" w:tentative="1">
+      <w:start w:val="1"/>
+      <w:numFmt w:val="bullet"/>
+      <w:lvlText w:val="o"/>
+      <w:lvlJc w:val="left"/>
+      <w:pPr>
+        <w:ind w:left="5760" w:hanging="360"/>
+      </w:pPr>
+      <w:rPr>
+        <w:rFonts w:ascii="Courier New" w:hAnsi="Courier New" w:cs="Courier New" w:hint="default"/>
+      </w:rPr>
+    </w:lvl>
+    <w:lvl w:ilvl="8" w:tplc="04090005" w:tentative="1">
+      <w:start w:val="1"/>
+      <w:numFmt w:val="bullet"/>
+      <w:lvlText w:val=""/>
+      <w:lvlJc w:val="left"/>
+      <w:pPr>
+        <w:ind w:left="6480" w:hanging="360"/>
+      </w:pPr>
+      <w:rPr>
+        <w:rFonts w:ascii="Wingdings" w:hAnsi="Wingdings" w:hint="default"/>
+      </w:rPr>
+    </w:lvl>
+  </w:abstractNum>
+  <w:num w:numId="1" w16cid:durableId="198713062">
+    <w:abstractNumId w:val="0"/>
+  </w:num>
+</w:numbering>
 </file>
 
 <file path=word/styles.xml><?xml version="1.0" encoding="utf-8"?>
